--- a/Calendars n' Stuff/Calendar.docx
+++ b/Calendars n' Stuff/Calendar.docx
@@ -3,425 +3,489 @@
 <w:document xmlns:wpc="http://schemas.microsoft.com/office/word/2010/wordprocessingCanvas" xmlns:cx="http://schemas.microsoft.com/office/drawing/2014/chartex" xmlns:cx1="http://schemas.microsoft.com/office/drawing/2015/9/8/chartex" xmlns:cx2="http://schemas.microsoft.com/office/drawing/2015/10/21/chartex" xmlns:cx3="http://schemas.microsoft.com/office/drawing/2016/5/9/chartex" xmlns:cx4="http://schemas.microsoft.com/office/drawing/2016/5/10/chartex" xmlns:cx5="http://schemas.microsoft.com/office/drawing/2016/5/11/chartex" xmlns:cx6="http://schemas.microsoft.com/office/drawing/2016/5/12/chartex" xmlns:cx7="http://schemas.microsoft.com/office/drawing/2016/5/13/chartex" xmlns:cx8="http://schemas.microsoft.com/office/drawing/2016/5/14/chartex" xmlns:mc="http://schemas.openxmlformats.org/markup-compatibility/2006" xmlns:aink="http://schemas.microsoft.com/office/drawing/2016/ink" xmlns:am3d="http://schemas.microsoft.com/office/drawing/2017/model3d" xmlns:o="urn:schemas-microsoft-com:office:office" xmlns:r="http://schemas.openxmlformats.org/officeDocument/2006/relationships" xmlns:m="http://schemas.openxmlformats.org/officeDocument/2006/math" xmlns:v="urn:schemas-microsoft-com:vml" xmlns:wp14="http://schemas.microsoft.com/office/word/2010/wordprocessingDrawing" xmlns:wp="http://schemas.openxmlformats.org/drawingml/2006/wordprocessingDrawing" xmlns:w10="urn:schemas-microsoft-com:office:word" xmlns:w="http://schemas.openxmlformats.org/wordprocessingml/2006/main" xmlns:w14="http://schemas.microsoft.com/office/word/2010/wordml" xmlns:w15="http://schemas.microsoft.com/office/word/2012/wordml" xmlns:w16cid="http://schemas.microsoft.com/office/word/2016/wordml/cid" xmlns:w16se="http://schemas.microsoft.com/office/word/2015/wordml/symex" xmlns:wpg="http://schemas.microsoft.com/office/word/2010/wordprocessingGroup" xmlns:wpi="http://schemas.microsoft.com/office/word/2010/wordprocessingInk" xmlns:wne="http://schemas.microsoft.com/office/word/2006/wordml" xmlns:wps="http://schemas.microsoft.com/office/word/2010/wordprocessingShape" mc:Ignorable="w14 w15 w16se w16cid wp14">
   <w:body>
     <w:p>
+      <w:r>
+        <w:t>Done:</w:t>
+      </w:r>
+    </w:p>
+    <w:p>
+      <w:pPr>
+        <w:pStyle w:val="ListParagraph"/>
+        <w:numPr>
+          <w:ilvl w:val="0"/>
+          <w:numId w:val="2"/>
+        </w:numPr>
+      </w:pPr>
+      <w:r>
+        <w:t>Gaining/Losing Items</w:t>
+      </w:r>
+    </w:p>
+    <w:p>
+      <w:pPr>
+        <w:pStyle w:val="ListParagraph"/>
+        <w:numPr>
+          <w:ilvl w:val="0"/>
+          <w:numId w:val="2"/>
+        </w:numPr>
+      </w:pPr>
+      <w:r>
+        <w:t>Moving Items/Changing Inventory</w:t>
+      </w:r>
+    </w:p>
+    <w:p>
+      <w:pPr>
+        <w:pStyle w:val="ListParagraph"/>
+        <w:numPr>
+          <w:ilvl w:val="0"/>
+          <w:numId w:val="2"/>
+        </w:numPr>
+      </w:pPr>
+      <w:r>
+        <w:t>Crafting</w:t>
+      </w:r>
+    </w:p>
+    <w:p>
+      <w:pPr>
+        <w:pStyle w:val="ListParagraph"/>
+        <w:numPr>
+          <w:ilvl w:val="0"/>
+          <w:numId w:val="2"/>
+        </w:numPr>
+      </w:pPr>
+      <w:r>
+        <w:t>Bullet Damage Script</w:t>
+      </w:r>
+    </w:p>
+    <w:p>
+      <w:pPr>
+        <w:pStyle w:val="ListParagraph"/>
+        <w:numPr>
+          <w:ilvl w:val="0"/>
+          <w:numId w:val="2"/>
+        </w:numPr>
+      </w:pPr>
+      <w:r>
+        <w:t>Player</w:t>
+      </w:r>
+    </w:p>
+    <w:p>
+      <w:pPr>
+        <w:pStyle w:val="ListParagraph"/>
+        <w:numPr>
+          <w:ilvl w:val="0"/>
+          <w:numId w:val="2"/>
+        </w:numPr>
+      </w:pPr>
+      <w:r>
+        <w:t>Enemy Spawning</w:t>
+      </w:r>
+    </w:p>
+    <w:p>
+      <w:pPr>
+        <w:pStyle w:val="ListParagraph"/>
+        <w:numPr>
+          <w:ilvl w:val="0"/>
+          <w:numId w:val="2"/>
+        </w:numPr>
+      </w:pPr>
+      <w:r>
+        <w:t>Terrain Generator</w:t>
+      </w:r>
+    </w:p>
+    <w:p/>
+    <w:p>
+      <w:r>
+        <w:t>Week 5:</w:t>
+      </w:r>
+    </w:p>
+    <w:p>
+      <w:pPr>
+        <w:pStyle w:val="ListParagraph"/>
+        <w:numPr>
+          <w:ilvl w:val="0"/>
+          <w:numId w:val="12"/>
+        </w:numPr>
+      </w:pPr>
+      <w:r>
+        <w:t>Tool Sprites</w:t>
+      </w:r>
+    </w:p>
+    <w:p>
+      <w:pPr>
+        <w:pStyle w:val="ListParagraph"/>
+        <w:numPr>
+          <w:ilvl w:val="0"/>
+          <w:numId w:val="12"/>
+        </w:numPr>
+      </w:pPr>
+      <w:r>
+        <w:t>Certain Blocks Break Faster Depending on The Tools Used</w:t>
+      </w:r>
+    </w:p>
+    <w:p>
+      <w:pPr>
+        <w:pStyle w:val="ListParagraph"/>
+        <w:numPr>
+          <w:ilvl w:val="0"/>
+          <w:numId w:val="12"/>
+        </w:numPr>
+      </w:pPr>
+      <w:r>
+        <w:t>Shop Functionality</w:t>
+      </w:r>
+    </w:p>
+    <w:p>
+      <w:pPr>
+        <w:pStyle w:val="ListParagraph"/>
+        <w:numPr>
+          <w:ilvl w:val="0"/>
+          <w:numId w:val="12"/>
+        </w:numPr>
+      </w:pPr>
+      <w:proofErr w:type="spellStart"/>
+      <w:r>
+        <w:t>Despawning</w:t>
+      </w:r>
+      <w:proofErr w:type="spellEnd"/>
+      <w:r>
+        <w:t xml:space="preserve"> Enemies</w:t>
+      </w:r>
+    </w:p>
+    <w:p>
+      <w:pPr>
+        <w:pStyle w:val="ListParagraph"/>
+        <w:numPr>
+          <w:ilvl w:val="0"/>
+          <w:numId w:val="12"/>
+        </w:numPr>
+      </w:pPr>
+      <w:r>
+        <w:t>Gun Part/Upgrades Sprites</w:t>
+      </w:r>
+    </w:p>
+    <w:p>
+      <w:pPr>
+        <w:pStyle w:val="ListParagraph"/>
+        <w:numPr>
+          <w:ilvl w:val="0"/>
+          <w:numId w:val="12"/>
+        </w:numPr>
+      </w:pPr>
+      <w:r>
+        <w:t>Place-able Blocks</w:t>
+      </w:r>
+    </w:p>
+    <w:p/>
+    <w:p>
+      <w:r>
+        <w:t>Week 6:</w:t>
+      </w:r>
+    </w:p>
+    <w:p>
+      <w:pPr>
+        <w:pStyle w:val="ListParagraph"/>
+        <w:numPr>
+          <w:ilvl w:val="0"/>
+          <w:numId w:val="10"/>
+        </w:numPr>
+      </w:pPr>
+      <w:r>
+        <w:t>Surface World Base</w:t>
+      </w:r>
+    </w:p>
+    <w:p>
+      <w:pPr>
+        <w:pStyle w:val="ListParagraph"/>
+        <w:numPr>
+          <w:ilvl w:val="0"/>
+          <w:numId w:val="10"/>
+        </w:numPr>
+      </w:pPr>
+      <w:r>
+        <w:t>Item Sprites</w:t>
+      </w:r>
+    </w:p>
+    <w:p>
+      <w:pPr>
+        <w:pStyle w:val="ListParagraph"/>
+        <w:numPr>
+          <w:ilvl w:val="0"/>
+          <w:numId w:val="10"/>
+        </w:numPr>
+      </w:pPr>
+      <w:r>
+        <w:t xml:space="preserve">Item Functionality </w:t>
+      </w:r>
+    </w:p>
+    <w:p>
+      <w:pPr>
+        <w:pStyle w:val="ListParagraph"/>
+        <w:numPr>
+          <w:ilvl w:val="0"/>
+          <w:numId w:val="10"/>
+        </w:numPr>
+      </w:pPr>
+      <w:r>
+        <w:t>Terrain Tiles</w:t>
+      </w:r>
+    </w:p>
+    <w:p>
+      <w:pPr>
+        <w:pStyle w:val="ListParagraph"/>
+        <w:numPr>
+          <w:ilvl w:val="0"/>
+          <w:numId w:val="10"/>
+        </w:numPr>
+      </w:pPr>
+      <w:r>
+        <w:t>Shop Sprites</w:t>
+      </w:r>
+    </w:p>
+    <w:p>
+      <w:pPr>
+        <w:pStyle w:val="ListParagraph"/>
+        <w:numPr>
+          <w:ilvl w:val="0"/>
+          <w:numId w:val="10"/>
+        </w:numPr>
+      </w:pPr>
+      <w:r>
+        <w:t>Gun Part/Upgrades Functionality</w:t>
+      </w:r>
+    </w:p>
+    <w:p>
+      <w:pPr>
+        <w:pStyle w:val="ListParagraph"/>
+        <w:numPr>
+          <w:ilvl w:val="0"/>
+          <w:numId w:val="10"/>
+        </w:numPr>
+      </w:pPr>
+      <w:r>
+        <w:t>Item Drops</w:t>
+      </w:r>
+    </w:p>
+    <w:p/>
+    <w:p>
+      <w:r>
+        <w:t>Week 7:</w:t>
+      </w:r>
       <w:bookmarkStart w:id="0" w:name="_GoBack"/>
       <w:bookmarkEnd w:id="0"/>
-      <w:r>
-        <w:t>Done:</w:t>
-      </w:r>
-    </w:p>
-    <w:p>
-      <w:pPr>
-        <w:pStyle w:val="ListParagraph"/>
-        <w:numPr>
-          <w:ilvl w:val="0"/>
-          <w:numId w:val="2"/>
-        </w:numPr>
-      </w:pPr>
-      <w:r>
-        <w:t>Gaining/Losing Items</w:t>
-      </w:r>
-    </w:p>
-    <w:p>
-      <w:pPr>
-        <w:pStyle w:val="ListParagraph"/>
-        <w:numPr>
-          <w:ilvl w:val="0"/>
-          <w:numId w:val="2"/>
-        </w:numPr>
-      </w:pPr>
-      <w:r>
-        <w:t>Moving Items/Changing Inventory</w:t>
-      </w:r>
-    </w:p>
-    <w:p>
-      <w:pPr>
-        <w:pStyle w:val="ListParagraph"/>
-        <w:numPr>
-          <w:ilvl w:val="0"/>
-          <w:numId w:val="2"/>
-        </w:numPr>
-      </w:pPr>
-      <w:r>
-        <w:t>Crafting</w:t>
-      </w:r>
-    </w:p>
-    <w:p>
-      <w:pPr>
-        <w:pStyle w:val="ListParagraph"/>
-        <w:numPr>
-          <w:ilvl w:val="0"/>
-          <w:numId w:val="2"/>
-        </w:numPr>
-      </w:pPr>
-      <w:r>
-        <w:t>Bullet Damage Script</w:t>
-      </w:r>
-    </w:p>
-    <w:p>
-      <w:pPr>
-        <w:pStyle w:val="ListParagraph"/>
-        <w:numPr>
-          <w:ilvl w:val="0"/>
-          <w:numId w:val="2"/>
-        </w:numPr>
-      </w:pPr>
-      <w:r>
-        <w:t>Player</w:t>
-      </w:r>
-    </w:p>
-    <w:p>
-      <w:pPr>
-        <w:pStyle w:val="ListParagraph"/>
-        <w:numPr>
-          <w:ilvl w:val="0"/>
-          <w:numId w:val="2"/>
-        </w:numPr>
-      </w:pPr>
-      <w:r>
-        <w:t>Enemy Spawning</w:t>
-      </w:r>
-    </w:p>
-    <w:p>
-      <w:pPr>
-        <w:pStyle w:val="ListParagraph"/>
-        <w:numPr>
-          <w:ilvl w:val="0"/>
-          <w:numId w:val="2"/>
-        </w:numPr>
-      </w:pPr>
-      <w:r>
-        <w:t>Terrain Generator</w:t>
+    </w:p>
+    <w:p>
+      <w:pPr>
+        <w:pStyle w:val="ListParagraph"/>
+        <w:numPr>
+          <w:ilvl w:val="0"/>
+          <w:numId w:val="1"/>
+        </w:numPr>
+      </w:pPr>
+      <w:r>
+        <w:t>Saving/Loading Inventory</w:t>
+      </w:r>
+    </w:p>
+    <w:p>
+      <w:pPr>
+        <w:pStyle w:val="ListParagraph"/>
+        <w:numPr>
+          <w:ilvl w:val="0"/>
+          <w:numId w:val="1"/>
+        </w:numPr>
+      </w:pPr>
+      <w:r>
+        <w:t>Saving/Loading Player</w:t>
+      </w:r>
+    </w:p>
+    <w:p>
+      <w:pPr>
+        <w:pStyle w:val="ListParagraph"/>
+        <w:numPr>
+          <w:ilvl w:val="0"/>
+          <w:numId w:val="1"/>
+        </w:numPr>
+      </w:pPr>
+      <w:r>
+        <w:t>Saving Loading Enemies?</w:t>
+      </w:r>
+    </w:p>
+    <w:p>
+      <w:pPr>
+        <w:pStyle w:val="ListParagraph"/>
+        <w:numPr>
+          <w:ilvl w:val="0"/>
+          <w:numId w:val="1"/>
+        </w:numPr>
+      </w:pPr>
+      <w:r>
+        <w:t>Saving/Loading Terrain</w:t>
+      </w:r>
+    </w:p>
+    <w:p>
+      <w:pPr>
+        <w:pStyle w:val="ListParagraph"/>
+        <w:numPr>
+          <w:ilvl w:val="0"/>
+          <w:numId w:val="1"/>
+        </w:numPr>
+      </w:pPr>
+      <w:r>
+        <w:t>Saving/Loading Settings</w:t>
+      </w:r>
+    </w:p>
+    <w:p>
+      <w:pPr>
+        <w:pStyle w:val="ListParagraph"/>
+        <w:numPr>
+          <w:ilvl w:val="0"/>
+          <w:numId w:val="1"/>
+        </w:numPr>
+      </w:pPr>
+      <w:r>
+        <w:t xml:space="preserve">Block Sprites (Chests, </w:t>
+      </w:r>
+      <w:proofErr w:type="spellStart"/>
+      <w:r>
+        <w:t>etc</w:t>
+      </w:r>
+      <w:proofErr w:type="spellEnd"/>
+      <w:r>
+        <w:t>…)</w:t>
+      </w:r>
+    </w:p>
+    <w:p>
+      <w:pPr>
+        <w:pStyle w:val="ListParagraph"/>
+        <w:numPr>
+          <w:ilvl w:val="0"/>
+          <w:numId w:val="1"/>
+        </w:numPr>
+      </w:pPr>
+      <w:r>
+        <w:t>Boss Sprites</w:t>
+      </w:r>
+    </w:p>
+    <w:p>
+      <w:pPr>
+        <w:pStyle w:val="ListParagraph"/>
+        <w:numPr>
+          <w:ilvl w:val="0"/>
+          <w:numId w:val="1"/>
+        </w:numPr>
+      </w:pPr>
+      <w:r>
+        <w:t>Logos</w:t>
       </w:r>
     </w:p>
     <w:p/>
-    <w:p>
-      <w:r>
-        <w:t>Week 5:</w:t>
-      </w:r>
-    </w:p>
-    <w:p>
-      <w:pPr>
-        <w:pStyle w:val="ListParagraph"/>
-        <w:numPr>
-          <w:ilvl w:val="0"/>
-          <w:numId w:val="12"/>
-        </w:numPr>
-      </w:pPr>
-      <w:r>
-        <w:t>Tools Sprites</w:t>
-      </w:r>
-    </w:p>
-    <w:p>
-      <w:pPr>
-        <w:pStyle w:val="ListParagraph"/>
-        <w:numPr>
-          <w:ilvl w:val="0"/>
-          <w:numId w:val="12"/>
-        </w:numPr>
-      </w:pPr>
-      <w:r>
-        <w:t>Certain Blocks Break Faster Depending on The Tools Used</w:t>
-      </w:r>
-    </w:p>
-    <w:p>
-      <w:pPr>
-        <w:pStyle w:val="ListParagraph"/>
-        <w:numPr>
-          <w:ilvl w:val="0"/>
-          <w:numId w:val="12"/>
-        </w:numPr>
-      </w:pPr>
-      <w:r>
-        <w:t>Shop Functionality</w:t>
-      </w:r>
-    </w:p>
-    <w:p>
-      <w:pPr>
-        <w:pStyle w:val="ListParagraph"/>
-        <w:numPr>
-          <w:ilvl w:val="0"/>
-          <w:numId w:val="12"/>
-        </w:numPr>
-      </w:pPr>
-      <w:proofErr w:type="spellStart"/>
-      <w:r>
-        <w:t>Despawning</w:t>
-      </w:r>
-      <w:proofErr w:type="spellEnd"/>
-    </w:p>
-    <w:p>
-      <w:pPr>
-        <w:pStyle w:val="ListParagraph"/>
-        <w:numPr>
-          <w:ilvl w:val="0"/>
-          <w:numId w:val="12"/>
-        </w:numPr>
-      </w:pPr>
-      <w:r>
-        <w:t>Gun Part/Upgrades Sprites</w:t>
-      </w:r>
-    </w:p>
     <w:p/>
     <w:p>
       <w:r>
-        <w:t>Week 6:</w:t>
-      </w:r>
-    </w:p>
-    <w:p>
-      <w:pPr>
-        <w:pStyle w:val="ListParagraph"/>
-        <w:numPr>
-          <w:ilvl w:val="0"/>
-          <w:numId w:val="10"/>
-        </w:numPr>
-      </w:pPr>
-      <w:r>
-        <w:t>Surface World Base</w:t>
-      </w:r>
-    </w:p>
-    <w:p>
-      <w:pPr>
-        <w:pStyle w:val="ListParagraph"/>
-        <w:numPr>
-          <w:ilvl w:val="0"/>
-          <w:numId w:val="10"/>
-        </w:numPr>
-      </w:pPr>
-      <w:r>
-        <w:t>Item Sprites</w:t>
-      </w:r>
-    </w:p>
-    <w:p>
-      <w:pPr>
-        <w:pStyle w:val="ListParagraph"/>
-        <w:numPr>
-          <w:ilvl w:val="0"/>
-          <w:numId w:val="10"/>
-        </w:numPr>
-      </w:pPr>
-      <w:r>
-        <w:t xml:space="preserve">Item Functionality </w:t>
-      </w:r>
-    </w:p>
-    <w:p>
-      <w:pPr>
-        <w:pStyle w:val="ListParagraph"/>
-        <w:numPr>
-          <w:ilvl w:val="0"/>
-          <w:numId w:val="10"/>
-        </w:numPr>
-      </w:pPr>
-      <w:r>
-        <w:t>Terrain Tiles</w:t>
-      </w:r>
-    </w:p>
-    <w:p>
-      <w:pPr>
-        <w:pStyle w:val="ListParagraph"/>
-        <w:numPr>
-          <w:ilvl w:val="0"/>
-          <w:numId w:val="10"/>
-        </w:numPr>
-      </w:pPr>
-      <w:r>
-        <w:t>Shop Sprites</w:t>
-      </w:r>
-    </w:p>
-    <w:p>
-      <w:pPr>
-        <w:pStyle w:val="ListParagraph"/>
-        <w:numPr>
-          <w:ilvl w:val="0"/>
-          <w:numId w:val="10"/>
-        </w:numPr>
-      </w:pPr>
-      <w:r>
-        <w:t>Gun Part/Upgrades Functionality</w:t>
+        <w:lastRenderedPageBreak/>
+        <w:t>Week 8:</w:t>
+      </w:r>
+    </w:p>
+    <w:p>
+      <w:pPr>
+        <w:pStyle w:val="ListParagraph"/>
+        <w:numPr>
+          <w:ilvl w:val="0"/>
+          <w:numId w:val="11"/>
+        </w:numPr>
+      </w:pPr>
+      <w:r>
+        <w:t>Item/Chest/Loot Spawning</w:t>
+      </w:r>
+    </w:p>
+    <w:p>
+      <w:pPr>
+        <w:pStyle w:val="ListParagraph"/>
+        <w:numPr>
+          <w:ilvl w:val="0"/>
+          <w:numId w:val="11"/>
+        </w:numPr>
+      </w:pPr>
+      <w:r>
+        <w:t>Alpha Presentation Preparation</w:t>
       </w:r>
     </w:p>
     <w:p/>
     <w:p>
       <w:r>
-        <w:t>Week 7:</w:t>
-      </w:r>
-    </w:p>
-    <w:p>
-      <w:pPr>
-        <w:pStyle w:val="ListParagraph"/>
-        <w:numPr>
-          <w:ilvl w:val="0"/>
-          <w:numId w:val="1"/>
-        </w:numPr>
-      </w:pPr>
-      <w:r>
-        <w:t>Saving/Loading Inventory</w:t>
-      </w:r>
-    </w:p>
-    <w:p>
-      <w:pPr>
-        <w:pStyle w:val="ListParagraph"/>
-        <w:numPr>
-          <w:ilvl w:val="0"/>
-          <w:numId w:val="1"/>
-        </w:numPr>
-      </w:pPr>
-      <w:r>
-        <w:t>Saving/Loading Player</w:t>
-      </w:r>
-    </w:p>
-    <w:p>
-      <w:pPr>
-        <w:pStyle w:val="ListParagraph"/>
-        <w:numPr>
-          <w:ilvl w:val="0"/>
-          <w:numId w:val="1"/>
-        </w:numPr>
-      </w:pPr>
-      <w:r>
-        <w:t>Saving Loading Enemies?</w:t>
-      </w:r>
-    </w:p>
-    <w:p>
-      <w:pPr>
-        <w:pStyle w:val="ListParagraph"/>
-        <w:numPr>
-          <w:ilvl w:val="0"/>
-          <w:numId w:val="1"/>
-        </w:numPr>
-      </w:pPr>
-      <w:r>
-        <w:t>Saving/Loading Terrain</w:t>
-      </w:r>
-    </w:p>
-    <w:p>
-      <w:pPr>
-        <w:pStyle w:val="ListParagraph"/>
-        <w:numPr>
-          <w:ilvl w:val="0"/>
-          <w:numId w:val="1"/>
-        </w:numPr>
-      </w:pPr>
-      <w:r>
-        <w:t>Saving/Loading Settings</w:t>
-      </w:r>
-    </w:p>
-    <w:p>
-      <w:pPr>
-        <w:pStyle w:val="ListParagraph"/>
-        <w:numPr>
-          <w:ilvl w:val="0"/>
-          <w:numId w:val="1"/>
-        </w:numPr>
-      </w:pPr>
-      <w:r>
-        <w:t xml:space="preserve">Block Sprites (Chests, </w:t>
-      </w:r>
-      <w:proofErr w:type="spellStart"/>
-      <w:r>
-        <w:t>etc</w:t>
-      </w:r>
-      <w:proofErr w:type="spellEnd"/>
-      <w:r>
-        <w:t>…)</w:t>
-      </w:r>
-    </w:p>
-    <w:p>
-      <w:pPr>
-        <w:pStyle w:val="ListParagraph"/>
-        <w:numPr>
-          <w:ilvl w:val="0"/>
-          <w:numId w:val="1"/>
-        </w:numPr>
-      </w:pPr>
-      <w:r>
-        <w:t>Boss Sprites</w:t>
+        <w:t>Week 9</w:t>
+      </w:r>
+      <w:r>
+        <w:t xml:space="preserve"> Alpha Presentations</w:t>
+      </w:r>
+      <w:r>
+        <w:t>:</w:t>
+      </w:r>
+    </w:p>
+    <w:p>
+      <w:pPr>
+        <w:pStyle w:val="ListParagraph"/>
+        <w:numPr>
+          <w:ilvl w:val="0"/>
+          <w:numId w:val="16"/>
+        </w:numPr>
+      </w:pPr>
+      <w:r>
+        <w:t>Alpha Presentations</w:t>
       </w:r>
     </w:p>
     <w:p/>
     <w:p>
       <w:r>
-        <w:t>Week 8:</w:t>
-      </w:r>
-    </w:p>
-    <w:p>
-      <w:pPr>
-        <w:pStyle w:val="ListParagraph"/>
-        <w:numPr>
-          <w:ilvl w:val="0"/>
-          <w:numId w:val="11"/>
-        </w:numPr>
-      </w:pPr>
-      <w:r>
-        <w:t>Logos</w:t>
-      </w:r>
-    </w:p>
-    <w:p>
-      <w:pPr>
-        <w:pStyle w:val="ListParagraph"/>
-        <w:numPr>
-          <w:ilvl w:val="0"/>
-          <w:numId w:val="11"/>
-        </w:numPr>
-      </w:pPr>
-      <w:r>
-        <w:t>Place-able Blocks</w:t>
-      </w:r>
-    </w:p>
-    <w:p>
-      <w:pPr>
-        <w:pStyle w:val="ListParagraph"/>
-        <w:numPr>
-          <w:ilvl w:val="0"/>
-          <w:numId w:val="11"/>
-        </w:numPr>
-      </w:pPr>
-      <w:r>
-        <w:lastRenderedPageBreak/>
-        <w:t>Item Drops</w:t>
-      </w:r>
-    </w:p>
-    <w:p>
-      <w:pPr>
-        <w:pStyle w:val="ListParagraph"/>
-        <w:numPr>
-          <w:ilvl w:val="0"/>
-          <w:numId w:val="11"/>
-        </w:numPr>
-      </w:pPr>
-      <w:r>
-        <w:t>Item/Chest/Loot Spawning</w:t>
+        <w:t>Week 10</w:t>
+      </w:r>
+      <w:r>
+        <w:t xml:space="preserve"> Spring Break</w:t>
+      </w:r>
+      <w:r>
+        <w:t>:</w:t>
+      </w:r>
+    </w:p>
+    <w:p>
+      <w:pPr>
+        <w:pStyle w:val="ListParagraph"/>
+        <w:numPr>
+          <w:ilvl w:val="0"/>
+          <w:numId w:val="8"/>
+        </w:numPr>
+      </w:pPr>
+      <w:r>
+        <w:t>Polish</w:t>
       </w:r>
     </w:p>
     <w:p/>
     <w:p>
       <w:r>
-        <w:t>Week 9:</w:t>
-      </w:r>
-    </w:p>
-    <w:p>
-      <w:pPr>
-        <w:pStyle w:val="ListParagraph"/>
-        <w:numPr>
-          <w:ilvl w:val="0"/>
-          <w:numId w:val="16"/>
-        </w:numPr>
-      </w:pPr>
-      <w:r>
-        <w:t>Presentation Preparation</w:t>
+        <w:t>Week 11:</w:t>
+      </w:r>
+    </w:p>
+    <w:p>
+      <w:pPr>
+        <w:pStyle w:val="ListParagraph"/>
+        <w:numPr>
+          <w:ilvl w:val="0"/>
+          <w:numId w:val="7"/>
+        </w:numPr>
+      </w:pPr>
+      <w:r>
+        <w:t>Polish</w:t>
       </w:r>
     </w:p>
     <w:p/>
     <w:p>
       <w:r>
-        <w:t>Week 10:</w:t>
-      </w:r>
-    </w:p>
-    <w:p>
-      <w:pPr>
-        <w:pStyle w:val="ListParagraph"/>
-        <w:numPr>
-          <w:ilvl w:val="0"/>
-          <w:numId w:val="8"/>
+        <w:t>Week 12:</w:t>
+      </w:r>
+    </w:p>
+    <w:p>
+      <w:pPr>
+        <w:pStyle w:val="ListParagraph"/>
+        <w:numPr>
+          <w:ilvl w:val="0"/>
+          <w:numId w:val="6"/>
         </w:numPr>
       </w:pPr>
       <w:r>
@@ -431,66 +495,48 @@
     <w:p/>
     <w:p>
       <w:r>
-        <w:t>Week 11:</w:t>
-      </w:r>
-    </w:p>
-    <w:p>
-      <w:pPr>
-        <w:pStyle w:val="ListParagraph"/>
-        <w:numPr>
-          <w:ilvl w:val="0"/>
-          <w:numId w:val="7"/>
-        </w:numPr>
+        <w:t>Week 13:</w:t>
+      </w:r>
+    </w:p>
+    <w:p>
+      <w:pPr>
+        <w:pStyle w:val="ListParagraph"/>
+        <w:numPr>
+          <w:ilvl w:val="0"/>
+          <w:numId w:val="5"/>
+        </w:numPr>
+        <w:jc w:val="both"/>
       </w:pPr>
       <w:r>
         <w:t>Polish</w:t>
       </w:r>
     </w:p>
+    <w:p>
+      <w:pPr>
+        <w:jc w:val="both"/>
+      </w:pPr>
+    </w:p>
+    <w:p>
+      <w:r>
+        <w:t>Week 14:</w:t>
+      </w:r>
+    </w:p>
+    <w:p>
+      <w:pPr>
+        <w:pStyle w:val="ListParagraph"/>
+        <w:numPr>
+          <w:ilvl w:val="0"/>
+          <w:numId w:val="4"/>
+        </w:numPr>
+      </w:pPr>
+      <w:r>
+        <w:t>Beta Presentation Preparation</w:t>
+      </w:r>
+    </w:p>
     <w:p/>
     <w:p>
       <w:r>
-        <w:t>Week 12:</w:t>
-      </w:r>
-    </w:p>
-    <w:p>
-      <w:pPr>
-        <w:pStyle w:val="ListParagraph"/>
-        <w:numPr>
-          <w:ilvl w:val="0"/>
-          <w:numId w:val="6"/>
-        </w:numPr>
-      </w:pPr>
-      <w:r>
-        <w:t>Polish</w:t>
-      </w:r>
-    </w:p>
-    <w:p/>
-    <w:p>
-      <w:r>
-        <w:t>Week 13:</w:t>
-      </w:r>
-    </w:p>
-    <w:p>
-      <w:pPr>
-        <w:pStyle w:val="ListParagraph"/>
-        <w:numPr>
-          <w:ilvl w:val="0"/>
-          <w:numId w:val="5"/>
-        </w:numPr>
-        <w:jc w:val="both"/>
-      </w:pPr>
-      <w:r>
-        <w:t>Polish</w:t>
-      </w:r>
-    </w:p>
-    <w:p>
-      <w:pPr>
-        <w:jc w:val="both"/>
-      </w:pPr>
-    </w:p>
-    <w:p>
-      <w:r>
-        <w:t>Week 14:</w:t>
+        <w:t>Week 15 Beta Presentations:</w:t>
       </w:r>
     </w:p>
     <w:p>
@@ -502,7 +548,7 @@
         </w:numPr>
       </w:pPr>
       <w:r>
-        <w:t>Polish</w:t>
+        <w:t>Beta Presentation</w:t>
       </w:r>
     </w:p>
     <w:sectPr>
@@ -520,7 +566,7 @@
   <w:abstractNum w:abstractNumId="0" w15:restartNumberingAfterBreak="0">
     <w:nsid w:val="0C8758B8"/>
     <w:multiLevelType w:val="hybridMultilevel"/>
-    <w:tmpl w:val="CD3CEAF8"/>
+    <w:tmpl w:val="240EA7A8"/>
     <w:lvl w:ilvl="0" w:tplc="04090001">
       <w:start w:val="1"/>
       <w:numFmt w:val="bullet"/>
@@ -1876,7 +1922,7 @@
   <w:abstractNum w:abstractNumId="12" w15:restartNumberingAfterBreak="0">
     <w:nsid w:val="665C1C9A"/>
     <w:multiLevelType w:val="hybridMultilevel"/>
-    <w:tmpl w:val="E17000EA"/>
+    <w:tmpl w:val="D7D23E46"/>
     <w:lvl w:ilvl="0" w:tplc="04090001">
       <w:start w:val="1"/>
       <w:numFmt w:val="bullet"/>
